--- a/XDKSamples/IntroGraphics/SimpleLighting/Readme.docx
+++ b/XDKSamples/IntroGraphics/SimpleLighting/Readme.docx
@@ -1,6 +1,6 @@
 
 <file path=word/document.xml><?xml version="1.0" encoding="utf-8"?>
-<w:document xmlns:wpc="http://schemas.microsoft.com/office/word/2010/wordprocessingCanvas" xmlns:mc="http://schemas.openxmlformats.org/markup-compatibility/2006" xmlns:o="urn:schemas-microsoft-com:office:office" xmlns:r="http://schemas.openxmlformats.org/officeDocument/2006/relationships" xmlns:m="http://schemas.openxmlformats.org/officeDocument/2006/math" xmlns:v="urn:schemas-microsoft-com:vml" xmlns:wp14="http://schemas.microsoft.com/office/word/2010/wordprocessingDrawing" xmlns:wp="http://schemas.openxmlformats.org/drawingml/2006/wordprocessingDrawing" xmlns:w10="urn:schemas-microsoft-com:office:word" xmlns:w="http://schemas.openxmlformats.org/wordprocessingml/2006/main" xmlns:w14="http://schemas.microsoft.com/office/word/2010/wordml" xmlns:w15="http://schemas.microsoft.com/office/word/2012/wordml" xmlns:wpg="http://schemas.microsoft.com/office/word/2010/wordprocessingGroup" xmlns:wpi="http://schemas.microsoft.com/office/word/2010/wordprocessingInk" xmlns:wne="http://schemas.microsoft.com/office/word/2006/wordml" xmlns:wps="http://schemas.microsoft.com/office/word/2010/wordprocessingShape" mc:Ignorable="w14 w15 wp14">
+<w:document xmlns:wpc="http://schemas.microsoft.com/office/word/2010/wordprocessingCanvas" xmlns:cx="http://schemas.microsoft.com/office/drawing/2014/chartex" xmlns:cx1="http://schemas.microsoft.com/office/drawing/2015/9/8/chartex" xmlns:cx2="http://schemas.microsoft.com/office/drawing/2015/10/21/chartex" xmlns:cx3="http://schemas.microsoft.com/office/drawing/2016/5/9/chartex" xmlns:cx4="http://schemas.microsoft.com/office/drawing/2016/5/10/chartex" xmlns:cx5="http://schemas.microsoft.com/office/drawing/2016/5/11/chartex" xmlns:cx6="http://schemas.microsoft.com/office/drawing/2016/5/12/chartex" xmlns:cx7="http://schemas.microsoft.com/office/drawing/2016/5/13/chartex" xmlns:cx8="http://schemas.microsoft.com/office/drawing/2016/5/14/chartex" xmlns:mc="http://schemas.openxmlformats.org/markup-compatibility/2006" xmlns:aink="http://schemas.microsoft.com/office/drawing/2016/ink" xmlns:am3d="http://schemas.microsoft.com/office/drawing/2017/model3d" xmlns:o="urn:schemas-microsoft-com:office:office" xmlns:r="http://schemas.openxmlformats.org/officeDocument/2006/relationships" xmlns:m="http://schemas.openxmlformats.org/officeDocument/2006/math" xmlns:v="urn:schemas-microsoft-com:vml" xmlns:wp14="http://schemas.microsoft.com/office/word/2010/wordprocessingDrawing" xmlns:wp="http://schemas.openxmlformats.org/drawingml/2006/wordprocessingDrawing" xmlns:w10="urn:schemas-microsoft-com:office:word" xmlns:w="http://schemas.openxmlformats.org/wordprocessingml/2006/main" xmlns:w14="http://schemas.microsoft.com/office/word/2010/wordml" xmlns:w15="http://schemas.microsoft.com/office/word/2012/wordml" xmlns:w16cid="http://schemas.microsoft.com/office/word/2016/wordml/cid" xmlns:w16se="http://schemas.microsoft.com/office/word/2015/wordml/symex" xmlns:wpg="http://schemas.microsoft.com/office/word/2010/wordprocessingGroup" xmlns:wpi="http://schemas.microsoft.com/office/word/2010/wordprocessingInk" xmlns:wne="http://schemas.microsoft.com/office/word/2006/wordml" xmlns:wps="http://schemas.microsoft.com/office/word/2010/wordprocessingShape" mc:Ignorable="w14 w15 w16se w16cid wp14">
   <w:body>
     <w:p>
       <w:pPr>
@@ -117,7 +117,7 @@
               </wp:anchor>
             </w:drawing>
           </mc:Choice>
-          <mc:Fallback xmlns:cx="http://schemas.microsoft.com/office/drawing/2014/chartex" xmlns:cx1="http://schemas.microsoft.com/office/drawing/2015/9/8/chartex" xmlns:cx2="http://schemas.microsoft.com/office/drawing/2015/10/21/chartex" xmlns:w16se="http://schemas.microsoft.com/office/word/2015/wordml/symex">
+          <mc:Fallback>
             <w:pict>
               <v:group w14:anchorId="1A3DA80B" id="Group 8" o:spid="_x0000_s1026" style="position:absolute;margin-left:-1in;margin-top:-45pt;width:611.3pt;height:54pt;z-index:251663360" coordsize="77632,6858" o:gfxdata="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">
                 <v:rect id="Rectangle 90" o:spid="_x0000_s1027" style="position:absolute;width:77632;height:6858;visibility:visible;mso-wrap-style:square;v-text-anchor:middle" o:gfxdata="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" fillcolor="#404040 [2429]" stroked="f" strokeweight="1pt"/>
@@ -793,7 +793,15 @@
         <w:t xml:space="preserve"> </w:t>
       </w:r>
       <w:r>
-        <w:t>In April 2017, it was updated to support 4k swap chains when run on Project Scorpio.</w:t>
+        <w:t xml:space="preserve">In April 2017, it was updated to support 4k swap chains when run on </w:t>
+      </w:r>
+      <w:r>
+        <w:t>Xbox One X</w:t>
+      </w:r>
+      <w:bookmarkStart w:id="0" w:name="_GoBack"/>
+      <w:bookmarkEnd w:id="0"/>
+      <w:r>
+        <w:t>.</w:t>
       </w:r>
     </w:p>
     <w:p>
@@ -859,10 +867,7 @@
         <w:t>.</w:t>
       </w:r>
     </w:p>
-    <w:p>
-      <w:bookmarkStart w:id="0" w:name="_GoBack"/>
-      <w:bookmarkEnd w:id="0"/>
-    </w:p>
+    <w:p/>
     <w:p/>
     <w:sectPr>
       <w:headerReference w:type="even" r:id="rId11"/>
@@ -881,7 +886,7 @@
 </file>
 
 <file path=word/endnotes.xml><?xml version="1.0" encoding="utf-8"?>
-<w:endnotes xmlns:wpc="http://schemas.microsoft.com/office/word/2010/wordprocessingCanvas" xmlns:mc="http://schemas.openxmlformats.org/markup-compatibility/2006" xmlns:o="urn:schemas-microsoft-com:office:office" xmlns:r="http://schemas.openxmlformats.org/officeDocument/2006/relationships" xmlns:m="http://schemas.openxmlformats.org/officeDocument/2006/math" xmlns:v="urn:schemas-microsoft-com:vml" xmlns:wp14="http://schemas.microsoft.com/office/word/2010/wordprocessingDrawing" xmlns:wp="http://schemas.openxmlformats.org/drawingml/2006/wordprocessingDrawing" xmlns:w10="urn:schemas-microsoft-com:office:word" xmlns:w="http://schemas.openxmlformats.org/wordprocessingml/2006/main" xmlns:w14="http://schemas.microsoft.com/office/word/2010/wordml" xmlns:w15="http://schemas.microsoft.com/office/word/2012/wordml" xmlns:wpg="http://schemas.microsoft.com/office/word/2010/wordprocessingGroup" xmlns:wpi="http://schemas.microsoft.com/office/word/2010/wordprocessingInk" xmlns:wne="http://schemas.microsoft.com/office/word/2006/wordml" xmlns:wps="http://schemas.microsoft.com/office/word/2010/wordprocessingShape" mc:Ignorable="w14 w15 wp14">
+<w:endnotes xmlns:wpc="http://schemas.microsoft.com/office/word/2010/wordprocessingCanvas" xmlns:cx="http://schemas.microsoft.com/office/drawing/2014/chartex" xmlns:cx1="http://schemas.microsoft.com/office/drawing/2015/9/8/chartex" xmlns:cx2="http://schemas.microsoft.com/office/drawing/2015/10/21/chartex" xmlns:cx3="http://schemas.microsoft.com/office/drawing/2016/5/9/chartex" xmlns:cx4="http://schemas.microsoft.com/office/drawing/2016/5/10/chartex" xmlns:cx5="http://schemas.microsoft.com/office/drawing/2016/5/11/chartex" xmlns:cx6="http://schemas.microsoft.com/office/drawing/2016/5/12/chartex" xmlns:cx7="http://schemas.microsoft.com/office/drawing/2016/5/13/chartex" xmlns:cx8="http://schemas.microsoft.com/office/drawing/2016/5/14/chartex" xmlns:mc="http://schemas.openxmlformats.org/markup-compatibility/2006" xmlns:aink="http://schemas.microsoft.com/office/drawing/2016/ink" xmlns:am3d="http://schemas.microsoft.com/office/drawing/2017/model3d" xmlns:o="urn:schemas-microsoft-com:office:office" xmlns:r="http://schemas.openxmlformats.org/officeDocument/2006/relationships" xmlns:m="http://schemas.openxmlformats.org/officeDocument/2006/math" xmlns:v="urn:schemas-microsoft-com:vml" xmlns:wp14="http://schemas.microsoft.com/office/word/2010/wordprocessingDrawing" xmlns:wp="http://schemas.openxmlformats.org/drawingml/2006/wordprocessingDrawing" xmlns:w10="urn:schemas-microsoft-com:office:word" xmlns:w="http://schemas.openxmlformats.org/wordprocessingml/2006/main" xmlns:w14="http://schemas.microsoft.com/office/word/2010/wordml" xmlns:w15="http://schemas.microsoft.com/office/word/2012/wordml" xmlns:w16cid="http://schemas.microsoft.com/office/word/2016/wordml/cid" xmlns:w16se="http://schemas.microsoft.com/office/word/2015/wordml/symex" xmlns:wpg="http://schemas.microsoft.com/office/word/2010/wordprocessingGroup" xmlns:wpi="http://schemas.microsoft.com/office/word/2010/wordprocessingInk" xmlns:wne="http://schemas.microsoft.com/office/word/2006/wordml" xmlns:wps="http://schemas.microsoft.com/office/word/2010/wordprocessingShape" mc:Ignorable="w14 w15 w16se w16cid wp14">
   <w:endnote w:type="separator" w:id="-1">
     <w:p>
       <w:r>
@@ -900,7 +905,7 @@
 </file>
 
 <file path=word/footer1.xml><?xml version="1.0" encoding="utf-8"?>
-<w:ftr xmlns:wpc="http://schemas.microsoft.com/office/word/2010/wordprocessingCanvas" xmlns:mc="http://schemas.openxmlformats.org/markup-compatibility/2006" xmlns:o="urn:schemas-microsoft-com:office:office" xmlns:r="http://schemas.openxmlformats.org/officeDocument/2006/relationships" xmlns:m="http://schemas.openxmlformats.org/officeDocument/2006/math" xmlns:v="urn:schemas-microsoft-com:vml" xmlns:wp14="http://schemas.microsoft.com/office/word/2010/wordprocessingDrawing" xmlns:wp="http://schemas.openxmlformats.org/drawingml/2006/wordprocessingDrawing" xmlns:w10="urn:schemas-microsoft-com:office:word" xmlns:w="http://schemas.openxmlformats.org/wordprocessingml/2006/main" xmlns:w14="http://schemas.microsoft.com/office/word/2010/wordml" xmlns:w15="http://schemas.microsoft.com/office/word/2012/wordml" xmlns:wpg="http://schemas.microsoft.com/office/word/2010/wordprocessingGroup" xmlns:wpi="http://schemas.microsoft.com/office/word/2010/wordprocessingInk" xmlns:wne="http://schemas.microsoft.com/office/word/2006/wordml" xmlns:wps="http://schemas.microsoft.com/office/word/2010/wordprocessingShape" mc:Ignorable="w14 w15 wp14">
+<w:ftr xmlns:wpc="http://schemas.microsoft.com/office/word/2010/wordprocessingCanvas" xmlns:cx="http://schemas.microsoft.com/office/drawing/2014/chartex" xmlns:cx1="http://schemas.microsoft.com/office/drawing/2015/9/8/chartex" xmlns:cx2="http://schemas.microsoft.com/office/drawing/2015/10/21/chartex" xmlns:cx3="http://schemas.microsoft.com/office/drawing/2016/5/9/chartex" xmlns:cx4="http://schemas.microsoft.com/office/drawing/2016/5/10/chartex" xmlns:cx5="http://schemas.microsoft.com/office/drawing/2016/5/11/chartex" xmlns:cx6="http://schemas.microsoft.com/office/drawing/2016/5/12/chartex" xmlns:cx7="http://schemas.microsoft.com/office/drawing/2016/5/13/chartex" xmlns:cx8="http://schemas.microsoft.com/office/drawing/2016/5/14/chartex" xmlns:mc="http://schemas.openxmlformats.org/markup-compatibility/2006" xmlns:aink="http://schemas.microsoft.com/office/drawing/2016/ink" xmlns:am3d="http://schemas.microsoft.com/office/drawing/2017/model3d" xmlns:o="urn:schemas-microsoft-com:office:office" xmlns:r="http://schemas.openxmlformats.org/officeDocument/2006/relationships" xmlns:m="http://schemas.openxmlformats.org/officeDocument/2006/math" xmlns:v="urn:schemas-microsoft-com:vml" xmlns:wp14="http://schemas.microsoft.com/office/word/2010/wordprocessingDrawing" xmlns:wp="http://schemas.openxmlformats.org/drawingml/2006/wordprocessingDrawing" xmlns:w10="urn:schemas-microsoft-com:office:word" xmlns:w="http://schemas.openxmlformats.org/wordprocessingml/2006/main" xmlns:w14="http://schemas.microsoft.com/office/word/2010/wordml" xmlns:w15="http://schemas.microsoft.com/office/word/2012/wordml" xmlns:w16cid="http://schemas.microsoft.com/office/word/2016/wordml/cid" xmlns:w16se="http://schemas.microsoft.com/office/word/2015/wordml/symex" xmlns:wpg="http://schemas.microsoft.com/office/word/2010/wordprocessingGroup" xmlns:wpi="http://schemas.microsoft.com/office/word/2010/wordprocessingInk" xmlns:wne="http://schemas.microsoft.com/office/word/2006/wordml" xmlns:wps="http://schemas.microsoft.com/office/word/2010/wordprocessingShape" mc:Ignorable="w14 w15 w16se w16cid wp14">
   <w:p>
     <w:pPr>
       <w:pStyle w:val="Footer"/>
@@ -910,7 +915,7 @@
 </file>
 
 <file path=word/footer2.xml><?xml version="1.0" encoding="utf-8"?>
-<w:ftr xmlns:wpc="http://schemas.microsoft.com/office/word/2010/wordprocessingCanvas" xmlns:mc="http://schemas.openxmlformats.org/markup-compatibility/2006" xmlns:o="urn:schemas-microsoft-com:office:office" xmlns:r="http://schemas.openxmlformats.org/officeDocument/2006/relationships" xmlns:m="http://schemas.openxmlformats.org/officeDocument/2006/math" xmlns:v="urn:schemas-microsoft-com:vml" xmlns:wp14="http://schemas.microsoft.com/office/word/2010/wordprocessingDrawing" xmlns:wp="http://schemas.openxmlformats.org/drawingml/2006/wordprocessingDrawing" xmlns:w10="urn:schemas-microsoft-com:office:word" xmlns:w="http://schemas.openxmlformats.org/wordprocessingml/2006/main" xmlns:w14="http://schemas.microsoft.com/office/word/2010/wordml" xmlns:w15="http://schemas.microsoft.com/office/word/2012/wordml" xmlns:wpg="http://schemas.microsoft.com/office/word/2010/wordprocessingGroup" xmlns:wpi="http://schemas.microsoft.com/office/word/2010/wordprocessingInk" xmlns:wne="http://schemas.microsoft.com/office/word/2006/wordml" xmlns:wps="http://schemas.microsoft.com/office/word/2010/wordprocessingShape" mc:Ignorable="w14 w15 wp14">
+<w:ftr xmlns:wpc="http://schemas.microsoft.com/office/word/2010/wordprocessingCanvas" xmlns:cx="http://schemas.microsoft.com/office/drawing/2014/chartex" xmlns:cx1="http://schemas.microsoft.com/office/drawing/2015/9/8/chartex" xmlns:cx2="http://schemas.microsoft.com/office/drawing/2015/10/21/chartex" xmlns:cx3="http://schemas.microsoft.com/office/drawing/2016/5/9/chartex" xmlns:cx4="http://schemas.microsoft.com/office/drawing/2016/5/10/chartex" xmlns:cx5="http://schemas.microsoft.com/office/drawing/2016/5/11/chartex" xmlns:cx6="http://schemas.microsoft.com/office/drawing/2016/5/12/chartex" xmlns:cx7="http://schemas.microsoft.com/office/drawing/2016/5/13/chartex" xmlns:cx8="http://schemas.microsoft.com/office/drawing/2016/5/14/chartex" xmlns:mc="http://schemas.openxmlformats.org/markup-compatibility/2006" xmlns:aink="http://schemas.microsoft.com/office/drawing/2016/ink" xmlns:am3d="http://schemas.microsoft.com/office/drawing/2017/model3d" xmlns:o="urn:schemas-microsoft-com:office:office" xmlns:r="http://schemas.openxmlformats.org/officeDocument/2006/relationships" xmlns:m="http://schemas.openxmlformats.org/officeDocument/2006/math" xmlns:v="urn:schemas-microsoft-com:vml" xmlns:wp14="http://schemas.microsoft.com/office/word/2010/wordprocessingDrawing" xmlns:wp="http://schemas.openxmlformats.org/drawingml/2006/wordprocessingDrawing" xmlns:w10="urn:schemas-microsoft-com:office:word" xmlns:w="http://schemas.openxmlformats.org/wordprocessingml/2006/main" xmlns:w14="http://schemas.microsoft.com/office/word/2010/wordml" xmlns:w15="http://schemas.microsoft.com/office/word/2012/wordml" xmlns:w16cid="http://schemas.microsoft.com/office/word/2016/wordml/cid" xmlns:w16se="http://schemas.microsoft.com/office/word/2015/wordml/symex" xmlns:wpg="http://schemas.microsoft.com/office/word/2010/wordprocessingGroup" xmlns:wpi="http://schemas.microsoft.com/office/word/2010/wordprocessingInk" xmlns:wne="http://schemas.microsoft.com/office/word/2006/wordml" xmlns:wps="http://schemas.microsoft.com/office/word/2010/wordprocessingShape" mc:Ignorable="w14 w15 w16se w16cid wp14">
   <w:tbl>
     <w:tblPr>
       <w:tblW w:w="5000" w:type="pct"/>
@@ -1064,7 +1069,7 @@
               <w:sz w:val="16"/>
               <w:szCs w:val="16"/>
             </w:rPr>
-            <w:t>2017</w:t>
+            <w:t>2018</w:t>
           </w:r>
           <w:r>
             <w:rPr>
@@ -1206,7 +1211,7 @@
 </file>
 
 <file path=word/footer3.xml><?xml version="1.0" encoding="utf-8"?>
-<w:ftr xmlns:wpc="http://schemas.microsoft.com/office/word/2010/wordprocessingCanvas" xmlns:mc="http://schemas.openxmlformats.org/markup-compatibility/2006" xmlns:o="urn:schemas-microsoft-com:office:office" xmlns:r="http://schemas.openxmlformats.org/officeDocument/2006/relationships" xmlns:m="http://schemas.openxmlformats.org/officeDocument/2006/math" xmlns:v="urn:schemas-microsoft-com:vml" xmlns:wp14="http://schemas.microsoft.com/office/word/2010/wordprocessingDrawing" xmlns:wp="http://schemas.openxmlformats.org/drawingml/2006/wordprocessingDrawing" xmlns:w10="urn:schemas-microsoft-com:office:word" xmlns:w="http://schemas.openxmlformats.org/wordprocessingml/2006/main" xmlns:w14="http://schemas.microsoft.com/office/word/2010/wordml" xmlns:w15="http://schemas.microsoft.com/office/word/2012/wordml" xmlns:wpg="http://schemas.microsoft.com/office/word/2010/wordprocessingGroup" xmlns:wpi="http://schemas.microsoft.com/office/word/2010/wordprocessingInk" xmlns:wne="http://schemas.microsoft.com/office/word/2006/wordml" xmlns:wps="http://schemas.microsoft.com/office/word/2010/wordprocessingShape" mc:Ignorable="w14 w15 wp14">
+<w:ftr xmlns:wpc="http://schemas.microsoft.com/office/word/2010/wordprocessingCanvas" xmlns:cx="http://schemas.microsoft.com/office/drawing/2014/chartex" xmlns:cx1="http://schemas.microsoft.com/office/drawing/2015/9/8/chartex" xmlns:cx2="http://schemas.microsoft.com/office/drawing/2015/10/21/chartex" xmlns:cx3="http://schemas.microsoft.com/office/drawing/2016/5/9/chartex" xmlns:cx4="http://schemas.microsoft.com/office/drawing/2016/5/10/chartex" xmlns:cx5="http://schemas.microsoft.com/office/drawing/2016/5/11/chartex" xmlns:cx6="http://schemas.microsoft.com/office/drawing/2016/5/12/chartex" xmlns:cx7="http://schemas.microsoft.com/office/drawing/2016/5/13/chartex" xmlns:cx8="http://schemas.microsoft.com/office/drawing/2016/5/14/chartex" xmlns:mc="http://schemas.openxmlformats.org/markup-compatibility/2006" xmlns:aink="http://schemas.microsoft.com/office/drawing/2016/ink" xmlns:am3d="http://schemas.microsoft.com/office/drawing/2017/model3d" xmlns:o="urn:schemas-microsoft-com:office:office" xmlns:r="http://schemas.openxmlformats.org/officeDocument/2006/relationships" xmlns:m="http://schemas.openxmlformats.org/officeDocument/2006/math" xmlns:v="urn:schemas-microsoft-com:vml" xmlns:wp14="http://schemas.microsoft.com/office/word/2010/wordprocessingDrawing" xmlns:wp="http://schemas.openxmlformats.org/drawingml/2006/wordprocessingDrawing" xmlns:w10="urn:schemas-microsoft-com:office:word" xmlns:w="http://schemas.openxmlformats.org/wordprocessingml/2006/main" xmlns:w14="http://schemas.microsoft.com/office/word/2010/wordml" xmlns:w15="http://schemas.microsoft.com/office/word/2012/wordml" xmlns:w16cid="http://schemas.microsoft.com/office/word/2016/wordml/cid" xmlns:w16se="http://schemas.microsoft.com/office/word/2015/wordml/symex" xmlns:wpg="http://schemas.microsoft.com/office/word/2010/wordprocessingGroup" xmlns:wpi="http://schemas.microsoft.com/office/word/2010/wordprocessingInk" xmlns:wne="http://schemas.microsoft.com/office/word/2006/wordml" xmlns:wps="http://schemas.microsoft.com/office/word/2010/wordprocessingShape" mc:Ignorable="w14 w15 w16se w16cid wp14">
   <w:tbl>
     <w:tblPr>
       <w:tblW w:w="5000" w:type="pct"/>
@@ -1285,7 +1290,7 @@
               <w:sz w:val="16"/>
               <w:szCs w:val="16"/>
             </w:rPr>
-            <w:t>2017</w:t>
+            <w:t>2018</w:t>
           </w:r>
           <w:r>
             <w:rPr>
@@ -1482,7 +1487,7 @@
 </file>
 
 <file path=word/footnotes.xml><?xml version="1.0" encoding="utf-8"?>
-<w:footnotes xmlns:wpc="http://schemas.microsoft.com/office/word/2010/wordprocessingCanvas" xmlns:mc="http://schemas.openxmlformats.org/markup-compatibility/2006" xmlns:o="urn:schemas-microsoft-com:office:office" xmlns:r="http://schemas.openxmlformats.org/officeDocument/2006/relationships" xmlns:m="http://schemas.openxmlformats.org/officeDocument/2006/math" xmlns:v="urn:schemas-microsoft-com:vml" xmlns:wp14="http://schemas.microsoft.com/office/word/2010/wordprocessingDrawing" xmlns:wp="http://schemas.openxmlformats.org/drawingml/2006/wordprocessingDrawing" xmlns:w10="urn:schemas-microsoft-com:office:word" xmlns:w="http://schemas.openxmlformats.org/wordprocessingml/2006/main" xmlns:w14="http://schemas.microsoft.com/office/word/2010/wordml" xmlns:w15="http://schemas.microsoft.com/office/word/2012/wordml" xmlns:wpg="http://schemas.microsoft.com/office/word/2010/wordprocessingGroup" xmlns:wpi="http://schemas.microsoft.com/office/word/2010/wordprocessingInk" xmlns:wne="http://schemas.microsoft.com/office/word/2006/wordml" xmlns:wps="http://schemas.microsoft.com/office/word/2010/wordprocessingShape" mc:Ignorable="w14 w15 wp14">
+<w:footnotes xmlns:wpc="http://schemas.microsoft.com/office/word/2010/wordprocessingCanvas" xmlns:cx="http://schemas.microsoft.com/office/drawing/2014/chartex" xmlns:cx1="http://schemas.microsoft.com/office/drawing/2015/9/8/chartex" xmlns:cx2="http://schemas.microsoft.com/office/drawing/2015/10/21/chartex" xmlns:cx3="http://schemas.microsoft.com/office/drawing/2016/5/9/chartex" xmlns:cx4="http://schemas.microsoft.com/office/drawing/2016/5/10/chartex" xmlns:cx5="http://schemas.microsoft.com/office/drawing/2016/5/11/chartex" xmlns:cx6="http://schemas.microsoft.com/office/drawing/2016/5/12/chartex" xmlns:cx7="http://schemas.microsoft.com/office/drawing/2016/5/13/chartex" xmlns:cx8="http://schemas.microsoft.com/office/drawing/2016/5/14/chartex" xmlns:mc="http://schemas.openxmlformats.org/markup-compatibility/2006" xmlns:aink="http://schemas.microsoft.com/office/drawing/2016/ink" xmlns:am3d="http://schemas.microsoft.com/office/drawing/2017/model3d" xmlns:o="urn:schemas-microsoft-com:office:office" xmlns:r="http://schemas.openxmlformats.org/officeDocument/2006/relationships" xmlns:m="http://schemas.openxmlformats.org/officeDocument/2006/math" xmlns:v="urn:schemas-microsoft-com:vml" xmlns:wp14="http://schemas.microsoft.com/office/word/2010/wordprocessingDrawing" xmlns:wp="http://schemas.openxmlformats.org/drawingml/2006/wordprocessingDrawing" xmlns:w10="urn:schemas-microsoft-com:office:word" xmlns:w="http://schemas.openxmlformats.org/wordprocessingml/2006/main" xmlns:w14="http://schemas.microsoft.com/office/word/2010/wordml" xmlns:w15="http://schemas.microsoft.com/office/word/2012/wordml" xmlns:w16cid="http://schemas.microsoft.com/office/word/2016/wordml/cid" xmlns:w16se="http://schemas.microsoft.com/office/word/2015/wordml/symex" xmlns:wpg="http://schemas.microsoft.com/office/word/2010/wordprocessingGroup" xmlns:wpi="http://schemas.microsoft.com/office/word/2010/wordprocessingInk" xmlns:wne="http://schemas.microsoft.com/office/word/2006/wordml" xmlns:wps="http://schemas.microsoft.com/office/word/2010/wordprocessingShape" mc:Ignorable="w14 w15 w16se w16cid wp14">
   <w:footnote w:type="separator" w:id="-1">
     <w:p>
       <w:r>
@@ -1501,7 +1506,7 @@
 </file>
 
 <file path=word/header1.xml><?xml version="1.0" encoding="utf-8"?>
-<w:hdr xmlns:wpc="http://schemas.microsoft.com/office/word/2010/wordprocessingCanvas" xmlns:mc="http://schemas.openxmlformats.org/markup-compatibility/2006" xmlns:o="urn:schemas-microsoft-com:office:office" xmlns:r="http://schemas.openxmlformats.org/officeDocument/2006/relationships" xmlns:m="http://schemas.openxmlformats.org/officeDocument/2006/math" xmlns:v="urn:schemas-microsoft-com:vml" xmlns:wp14="http://schemas.microsoft.com/office/word/2010/wordprocessingDrawing" xmlns:wp="http://schemas.openxmlformats.org/drawingml/2006/wordprocessingDrawing" xmlns:w10="urn:schemas-microsoft-com:office:word" xmlns:w="http://schemas.openxmlformats.org/wordprocessingml/2006/main" xmlns:w14="http://schemas.microsoft.com/office/word/2010/wordml" xmlns:w15="http://schemas.microsoft.com/office/word/2012/wordml" xmlns:wpg="http://schemas.microsoft.com/office/word/2010/wordprocessingGroup" xmlns:wpi="http://schemas.microsoft.com/office/word/2010/wordprocessingInk" xmlns:wne="http://schemas.microsoft.com/office/word/2006/wordml" xmlns:wps="http://schemas.microsoft.com/office/word/2010/wordprocessingShape" mc:Ignorable="w14 w15 wp14">
+<w:hdr xmlns:wpc="http://schemas.microsoft.com/office/word/2010/wordprocessingCanvas" xmlns:cx="http://schemas.microsoft.com/office/drawing/2014/chartex" xmlns:cx1="http://schemas.microsoft.com/office/drawing/2015/9/8/chartex" xmlns:cx2="http://schemas.microsoft.com/office/drawing/2015/10/21/chartex" xmlns:cx3="http://schemas.microsoft.com/office/drawing/2016/5/9/chartex" xmlns:cx4="http://schemas.microsoft.com/office/drawing/2016/5/10/chartex" xmlns:cx5="http://schemas.microsoft.com/office/drawing/2016/5/11/chartex" xmlns:cx6="http://schemas.microsoft.com/office/drawing/2016/5/12/chartex" xmlns:cx7="http://schemas.microsoft.com/office/drawing/2016/5/13/chartex" xmlns:cx8="http://schemas.microsoft.com/office/drawing/2016/5/14/chartex" xmlns:mc="http://schemas.openxmlformats.org/markup-compatibility/2006" xmlns:aink="http://schemas.microsoft.com/office/drawing/2016/ink" xmlns:am3d="http://schemas.microsoft.com/office/drawing/2017/model3d" xmlns:o="urn:schemas-microsoft-com:office:office" xmlns:r="http://schemas.openxmlformats.org/officeDocument/2006/relationships" xmlns:m="http://schemas.openxmlformats.org/officeDocument/2006/math" xmlns:v="urn:schemas-microsoft-com:vml" xmlns:wp14="http://schemas.microsoft.com/office/word/2010/wordprocessingDrawing" xmlns:wp="http://schemas.openxmlformats.org/drawingml/2006/wordprocessingDrawing" xmlns:w10="urn:schemas-microsoft-com:office:word" xmlns:w="http://schemas.openxmlformats.org/wordprocessingml/2006/main" xmlns:w14="http://schemas.microsoft.com/office/word/2010/wordml" xmlns:w15="http://schemas.microsoft.com/office/word/2012/wordml" xmlns:w16cid="http://schemas.microsoft.com/office/word/2016/wordml/cid" xmlns:w16se="http://schemas.microsoft.com/office/word/2015/wordml/symex" xmlns:wpg="http://schemas.microsoft.com/office/word/2010/wordprocessingGroup" xmlns:wpi="http://schemas.microsoft.com/office/word/2010/wordprocessingInk" xmlns:wne="http://schemas.microsoft.com/office/word/2006/wordml" xmlns:wps="http://schemas.microsoft.com/office/word/2010/wordprocessingShape" mc:Ignorable="w14 w15 w16se w16cid wp14">
   <w:p>
     <w:pPr>
       <w:pStyle w:val="Header"/>
@@ -1511,7 +1516,7 @@
 </file>
 
 <file path=word/header2.xml><?xml version="1.0" encoding="utf-8"?>
-<w:hdr xmlns:wpc="http://schemas.microsoft.com/office/word/2010/wordprocessingCanvas" xmlns:mc="http://schemas.openxmlformats.org/markup-compatibility/2006" xmlns:o="urn:schemas-microsoft-com:office:office" xmlns:r="http://schemas.openxmlformats.org/officeDocument/2006/relationships" xmlns:m="http://schemas.openxmlformats.org/officeDocument/2006/math" xmlns:v="urn:schemas-microsoft-com:vml" xmlns:wp14="http://schemas.microsoft.com/office/word/2010/wordprocessingDrawing" xmlns:wp="http://schemas.openxmlformats.org/drawingml/2006/wordprocessingDrawing" xmlns:w10="urn:schemas-microsoft-com:office:word" xmlns:w="http://schemas.openxmlformats.org/wordprocessingml/2006/main" xmlns:w14="http://schemas.microsoft.com/office/word/2010/wordml" xmlns:w15="http://schemas.microsoft.com/office/word/2012/wordml" xmlns:wpg="http://schemas.microsoft.com/office/word/2010/wordprocessingGroup" xmlns:wpi="http://schemas.microsoft.com/office/word/2010/wordprocessingInk" xmlns:wne="http://schemas.microsoft.com/office/word/2006/wordml" xmlns:wps="http://schemas.microsoft.com/office/word/2010/wordprocessingShape" mc:Ignorable="w14 w15 wp14">
+<w:hdr xmlns:wpc="http://schemas.microsoft.com/office/word/2010/wordprocessingCanvas" xmlns:cx="http://schemas.microsoft.com/office/drawing/2014/chartex" xmlns:cx1="http://schemas.microsoft.com/office/drawing/2015/9/8/chartex" xmlns:cx2="http://schemas.microsoft.com/office/drawing/2015/10/21/chartex" xmlns:cx3="http://schemas.microsoft.com/office/drawing/2016/5/9/chartex" xmlns:cx4="http://schemas.microsoft.com/office/drawing/2016/5/10/chartex" xmlns:cx5="http://schemas.microsoft.com/office/drawing/2016/5/11/chartex" xmlns:cx6="http://schemas.microsoft.com/office/drawing/2016/5/12/chartex" xmlns:cx7="http://schemas.microsoft.com/office/drawing/2016/5/13/chartex" xmlns:cx8="http://schemas.microsoft.com/office/drawing/2016/5/14/chartex" xmlns:mc="http://schemas.openxmlformats.org/markup-compatibility/2006" xmlns:aink="http://schemas.microsoft.com/office/drawing/2016/ink" xmlns:am3d="http://schemas.microsoft.com/office/drawing/2017/model3d" xmlns:o="urn:schemas-microsoft-com:office:office" xmlns:r="http://schemas.openxmlformats.org/officeDocument/2006/relationships" xmlns:m="http://schemas.openxmlformats.org/officeDocument/2006/math" xmlns:v="urn:schemas-microsoft-com:vml" xmlns:wp14="http://schemas.microsoft.com/office/word/2010/wordprocessingDrawing" xmlns:wp="http://schemas.openxmlformats.org/drawingml/2006/wordprocessingDrawing" xmlns:w10="urn:schemas-microsoft-com:office:word" xmlns:w="http://schemas.openxmlformats.org/wordprocessingml/2006/main" xmlns:w14="http://schemas.microsoft.com/office/word/2010/wordml" xmlns:w15="http://schemas.microsoft.com/office/word/2012/wordml" xmlns:w16cid="http://schemas.microsoft.com/office/word/2016/wordml/cid" xmlns:w16se="http://schemas.microsoft.com/office/word/2015/wordml/symex" xmlns:wpg="http://schemas.microsoft.com/office/word/2010/wordprocessingGroup" xmlns:wpi="http://schemas.microsoft.com/office/word/2010/wordprocessingInk" xmlns:wne="http://schemas.microsoft.com/office/word/2006/wordml" xmlns:wps="http://schemas.microsoft.com/office/word/2010/wordprocessingShape" mc:Ignorable="w14 w15 w16se w16cid wp14">
   <w:p>
     <w:pPr>
       <w:pStyle w:val="Header"/>
@@ -1521,7 +1526,7 @@
 </file>
 
 <file path=word/header3.xml><?xml version="1.0" encoding="utf-8"?>
-<w:hdr xmlns:wpc="http://schemas.microsoft.com/office/word/2010/wordprocessingCanvas" xmlns:mc="http://schemas.openxmlformats.org/markup-compatibility/2006" xmlns:o="urn:schemas-microsoft-com:office:office" xmlns:r="http://schemas.openxmlformats.org/officeDocument/2006/relationships" xmlns:m="http://schemas.openxmlformats.org/officeDocument/2006/math" xmlns:v="urn:schemas-microsoft-com:vml" xmlns:wp14="http://schemas.microsoft.com/office/word/2010/wordprocessingDrawing" xmlns:wp="http://schemas.openxmlformats.org/drawingml/2006/wordprocessingDrawing" xmlns:w10="urn:schemas-microsoft-com:office:word" xmlns:w="http://schemas.openxmlformats.org/wordprocessingml/2006/main" xmlns:w14="http://schemas.microsoft.com/office/word/2010/wordml" xmlns:w15="http://schemas.microsoft.com/office/word/2012/wordml" xmlns:wpg="http://schemas.microsoft.com/office/word/2010/wordprocessingGroup" xmlns:wpi="http://schemas.microsoft.com/office/word/2010/wordprocessingInk" xmlns:wne="http://schemas.microsoft.com/office/word/2006/wordml" xmlns:wps="http://schemas.microsoft.com/office/word/2010/wordprocessingShape" mc:Ignorable="w14 w15 wp14">
+<w:hdr xmlns:wpc="http://schemas.microsoft.com/office/word/2010/wordprocessingCanvas" xmlns:cx="http://schemas.microsoft.com/office/drawing/2014/chartex" xmlns:cx1="http://schemas.microsoft.com/office/drawing/2015/9/8/chartex" xmlns:cx2="http://schemas.microsoft.com/office/drawing/2015/10/21/chartex" xmlns:cx3="http://schemas.microsoft.com/office/drawing/2016/5/9/chartex" xmlns:cx4="http://schemas.microsoft.com/office/drawing/2016/5/10/chartex" xmlns:cx5="http://schemas.microsoft.com/office/drawing/2016/5/11/chartex" xmlns:cx6="http://schemas.microsoft.com/office/drawing/2016/5/12/chartex" xmlns:cx7="http://schemas.microsoft.com/office/drawing/2016/5/13/chartex" xmlns:cx8="http://schemas.microsoft.com/office/drawing/2016/5/14/chartex" xmlns:mc="http://schemas.openxmlformats.org/markup-compatibility/2006" xmlns:aink="http://schemas.microsoft.com/office/drawing/2016/ink" xmlns:am3d="http://schemas.microsoft.com/office/drawing/2017/model3d" xmlns:o="urn:schemas-microsoft-com:office:office" xmlns:r="http://schemas.openxmlformats.org/officeDocument/2006/relationships" xmlns:m="http://schemas.openxmlformats.org/officeDocument/2006/math" xmlns:v="urn:schemas-microsoft-com:vml" xmlns:wp14="http://schemas.microsoft.com/office/word/2010/wordprocessingDrawing" xmlns:wp="http://schemas.openxmlformats.org/drawingml/2006/wordprocessingDrawing" xmlns:w10="urn:schemas-microsoft-com:office:word" xmlns:w="http://schemas.openxmlformats.org/wordprocessingml/2006/main" xmlns:w14="http://schemas.microsoft.com/office/word/2010/wordml" xmlns:w15="http://schemas.microsoft.com/office/word/2012/wordml" xmlns:w16cid="http://schemas.microsoft.com/office/word/2016/wordml/cid" xmlns:w16se="http://schemas.microsoft.com/office/word/2015/wordml/symex" xmlns:wpg="http://schemas.microsoft.com/office/word/2010/wordprocessingGroup" xmlns:wpi="http://schemas.microsoft.com/office/word/2010/wordprocessingInk" xmlns:wne="http://schemas.microsoft.com/office/word/2006/wordml" xmlns:wps="http://schemas.microsoft.com/office/word/2010/wordprocessingShape" mc:Ignorable="w14 w15 w16se w16cid wp14">
   <w:tbl>
     <w:tblPr>
       <w:tblStyle w:val="TableGrid"/>
@@ -2051,7 +2056,7 @@
 </file>
 
 <file path=word/numbering.xml><?xml version="1.0" encoding="utf-8"?>
-<w:numbering xmlns:wpc="http://schemas.microsoft.com/office/word/2010/wordprocessingCanvas" xmlns:mc="http://schemas.openxmlformats.org/markup-compatibility/2006" xmlns:o="urn:schemas-microsoft-com:office:office" xmlns:r="http://schemas.openxmlformats.org/officeDocument/2006/relationships" xmlns:m="http://schemas.openxmlformats.org/officeDocument/2006/math" xmlns:v="urn:schemas-microsoft-com:vml" xmlns:wp14="http://schemas.microsoft.com/office/word/2010/wordprocessingDrawing" xmlns:wp="http://schemas.openxmlformats.org/drawingml/2006/wordprocessingDrawing" xmlns:w10="urn:schemas-microsoft-com:office:word" xmlns:w="http://schemas.openxmlformats.org/wordprocessingml/2006/main" xmlns:w14="http://schemas.microsoft.com/office/word/2010/wordml" xmlns:w15="http://schemas.microsoft.com/office/word/2012/wordml" xmlns:wpg="http://schemas.microsoft.com/office/word/2010/wordprocessingGroup" xmlns:wpi="http://schemas.microsoft.com/office/word/2010/wordprocessingInk" xmlns:wne="http://schemas.microsoft.com/office/word/2006/wordml" xmlns:wps="http://schemas.microsoft.com/office/word/2010/wordprocessingShape" mc:Ignorable="w14 w15 wp14">
+<w:numbering xmlns:wpc="http://schemas.microsoft.com/office/word/2010/wordprocessingCanvas" xmlns:cx="http://schemas.microsoft.com/office/drawing/2014/chartex" xmlns:cx1="http://schemas.microsoft.com/office/drawing/2015/9/8/chartex" xmlns:cx2="http://schemas.microsoft.com/office/drawing/2015/10/21/chartex" xmlns:cx3="http://schemas.microsoft.com/office/drawing/2016/5/9/chartex" xmlns:cx4="http://schemas.microsoft.com/office/drawing/2016/5/10/chartex" xmlns:cx5="http://schemas.microsoft.com/office/drawing/2016/5/11/chartex" xmlns:cx6="http://schemas.microsoft.com/office/drawing/2016/5/12/chartex" xmlns:cx7="http://schemas.microsoft.com/office/drawing/2016/5/13/chartex" xmlns:cx8="http://schemas.microsoft.com/office/drawing/2016/5/14/chartex" xmlns:mc="http://schemas.openxmlformats.org/markup-compatibility/2006" xmlns:aink="http://schemas.microsoft.com/office/drawing/2016/ink" xmlns:am3d="http://schemas.microsoft.com/office/drawing/2017/model3d" xmlns:o="urn:schemas-microsoft-com:office:office" xmlns:r="http://schemas.openxmlformats.org/officeDocument/2006/relationships" xmlns:m="http://schemas.openxmlformats.org/officeDocument/2006/math" xmlns:v="urn:schemas-microsoft-com:vml" xmlns:wp14="http://schemas.microsoft.com/office/word/2010/wordprocessingDrawing" xmlns:wp="http://schemas.openxmlformats.org/drawingml/2006/wordprocessingDrawing" xmlns:w10="urn:schemas-microsoft-com:office:word" xmlns:w="http://schemas.openxmlformats.org/wordprocessingml/2006/main" xmlns:w14="http://schemas.microsoft.com/office/word/2010/wordml" xmlns:w15="http://schemas.microsoft.com/office/word/2012/wordml" xmlns:w16cid="http://schemas.microsoft.com/office/word/2016/wordml/cid" xmlns:w16se="http://schemas.microsoft.com/office/word/2015/wordml/symex" xmlns:wpg="http://schemas.microsoft.com/office/word/2010/wordprocessingGroup" xmlns:wpi="http://schemas.microsoft.com/office/word/2010/wordprocessingInk" xmlns:wne="http://schemas.microsoft.com/office/word/2006/wordml" xmlns:wps="http://schemas.microsoft.com/office/word/2010/wordprocessingShape" mc:Ignorable="w14 w15 w16se w16cid wp14">
   <w:abstractNum w:abstractNumId="0" w15:restartNumberingAfterBreak="0">
     <w:nsid w:val="0030577F"/>
     <w:multiLevelType w:val="hybridMultilevel"/>
@@ -3891,7 +3896,7 @@
 </file>
 
 <file path=word/styles.xml><?xml version="1.0" encoding="utf-8"?>
-<w:styles xmlns:mc="http://schemas.openxmlformats.org/markup-compatibility/2006" xmlns:r="http://schemas.openxmlformats.org/officeDocument/2006/relationships" xmlns:w="http://schemas.openxmlformats.org/wordprocessingml/2006/main" xmlns:w14="http://schemas.microsoft.com/office/word/2010/wordml" xmlns:w15="http://schemas.microsoft.com/office/word/2012/wordml" mc:Ignorable="w14 w15">
+<w:styles xmlns:mc="http://schemas.openxmlformats.org/markup-compatibility/2006" xmlns:r="http://schemas.openxmlformats.org/officeDocument/2006/relationships" xmlns:w="http://schemas.openxmlformats.org/wordprocessingml/2006/main" xmlns:w14="http://schemas.microsoft.com/office/word/2010/wordml" xmlns:w15="http://schemas.microsoft.com/office/word/2012/wordml" xmlns:w16cid="http://schemas.microsoft.com/office/word/2016/wordml/cid" xmlns:w16se="http://schemas.microsoft.com/office/word/2015/wordml/symex" mc:Ignorable="w14 w15 w16se w16cid">
   <w:docDefaults>
     <w:rPrDefault>
       <w:rPr>
@@ -3907,7 +3912,7 @@
       </w:pPr>
     </w:pPrDefault>
   </w:docDefaults>
-  <w:latentStyles w:defLockedState="0" w:defUIPriority="99" w:defSemiHidden="0" w:defUnhideWhenUsed="0" w:defQFormat="0" w:count="371">
+  <w:latentStyles w:defLockedState="0" w:defUIPriority="99" w:defSemiHidden="0" w:defUnhideWhenUsed="0" w:defQFormat="0" w:count="375">
     <w:lsdException w:name="Normal" w:uiPriority="0" w:qFormat="1"/>
     <w:lsdException w:name="heading 1" w:uiPriority="9" w:qFormat="1"/>
     <w:lsdException w:name="heading 2" w:semiHidden="1" w:uiPriority="9" w:unhideWhenUsed="1" w:qFormat="1"/>
@@ -4013,7 +4018,6 @@
     <w:lsdException w:name="HTML Sample" w:semiHidden="1" w:unhideWhenUsed="1"/>
     <w:lsdException w:name="HTML Typewriter" w:semiHidden="1" w:unhideWhenUsed="1"/>
     <w:lsdException w:name="HTML Variable" w:semiHidden="1" w:unhideWhenUsed="1"/>
-    <w:lsdException w:name="Normal Table" w:semiHidden="1" w:unhideWhenUsed="1"/>
     <w:lsdException w:name="annotation subject" w:semiHidden="1" w:unhideWhenUsed="1"/>
     <w:lsdException w:name="No List" w:semiHidden="1" w:unhideWhenUsed="1"/>
     <w:lsdException w:name="Outline List 1" w:semiHidden="1" w:unhideWhenUsed="1"/>
@@ -4057,10 +4061,8 @@
     <w:lsdException w:name="Table Elegant" w:semiHidden="1" w:unhideWhenUsed="1"/>
     <w:lsdException w:name="Table Professional" w:semiHidden="1" w:unhideWhenUsed="1"/>
     <w:lsdException w:name="Table Subtle 1" w:semiHidden="1" w:unhideWhenUsed="1"/>
-    <w:lsdException w:name="Table Subtle 2" w:semiHidden="1" w:unhideWhenUsed="1"/>
     <w:lsdException w:name="Table Web 1" w:semiHidden="1" w:unhideWhenUsed="1"/>
     <w:lsdException w:name="Table Web 2" w:semiHidden="1" w:unhideWhenUsed="1"/>
-    <w:lsdException w:name="Table Web 3" w:semiHidden="1" w:unhideWhenUsed="1"/>
     <w:lsdException w:name="Balloon Text" w:semiHidden="1" w:unhideWhenUsed="1"/>
     <w:lsdException w:name="Table Grid" w:uiPriority="39"/>
     <w:lsdException w:name="Table Theme" w:semiHidden="1" w:unhideWhenUsed="1"/>
@@ -4279,6 +4281,10 @@
     <w:lsdException w:name="List Table 5 Dark Accent 6" w:uiPriority="50"/>
     <w:lsdException w:name="List Table 6 Colorful Accent 6" w:uiPriority="51"/>
     <w:lsdException w:name="List Table 7 Colorful Accent 6" w:uiPriority="52"/>
+    <w:lsdException w:name="Mention" w:semiHidden="1" w:unhideWhenUsed="1"/>
+    <w:lsdException w:name="Smart Hyperlink" w:semiHidden="1" w:unhideWhenUsed="1"/>
+    <w:lsdException w:name="Hashtag" w:semiHidden="1" w:unhideWhenUsed="1"/>
+    <w:lsdException w:name="Unresolved Mention" w:semiHidden="1" w:unhideWhenUsed="1"/>
   </w:latentStyles>
   <w:style w:type="paragraph" w:default="1" w:styleId="Normal">
     <w:name w:val="Normal"/>
